--- a/doc/Project_Glossary.docx
+++ b/doc/Project_Glossary.docx
@@ -10,27 +10,14 @@
           <w:rFonts w:ascii="Times New Roman" w:hAnsi="Times New Roman"/>
         </w:rPr>
       </w:pPr>
-      <w:r>
-        <w:fldChar w:fldCharType="begin"/>
-      </w:r>
-      <w:r>
-        <w:instrText xml:space="preserve"> SUBJECT  \* MERGEFORMAT </w:instrText>
-      </w:r>
-      <w:r>
-        <w:fldChar w:fldCharType="separate"/>
-      </w:r>
-      <w:r>
-        <w:rPr>
-          <w:rFonts w:ascii="Times New Roman" w:hAnsi="Times New Roman"/>
-        </w:rPr>
-        <w:t>Online Book Recommendation System</w:t>
-      </w:r>
-      <w:r>
-        <w:rPr>
-          <w:rFonts w:ascii="Times New Roman" w:hAnsi="Times New Roman"/>
-        </w:rPr>
-        <w:fldChar w:fldCharType="end"/>
-      </w:r>
+      <w:fldSimple w:instr=" SUBJECT  \* MERGEFORMAT ">
+        <w:r>
+          <w:rPr>
+            <w:rFonts w:ascii="Times New Roman" w:hAnsi="Times New Roman"/>
+          </w:rPr>
+          <w:t>Online Book System</w:t>
+        </w:r>
+      </w:fldSimple>
     </w:p>
     <w:p>
       <w:pPr>
@@ -259,13 +246,8 @@
             <w:pPr>
               <w:pStyle w:val="Tabletext"/>
             </w:pPr>
-            <w:proofErr w:type="spellStart"/>
             <w:r>
-              <w:t>Biris</w:t>
-            </w:r>
-            <w:proofErr w:type="spellEnd"/>
-            <w:r>
-              <w:t xml:space="preserve"> Alexandra</w:t>
+              <w:t>Biris Alexandra</w:t>
             </w:r>
           </w:p>
         </w:tc>
@@ -279,6 +261,9 @@
             <w:pPr>
               <w:pStyle w:val="Tabletext"/>
             </w:pPr>
+            <w:r>
+              <w:t>22/05/18</w:t>
+            </w:r>
           </w:p>
         </w:tc>
         <w:tc>
@@ -289,6 +274,9 @@
             <w:pPr>
               <w:pStyle w:val="Tabletext"/>
             </w:pPr>
+            <w:r>
+              <w:t>1.1</w:t>
+            </w:r>
           </w:p>
         </w:tc>
         <w:tc>
@@ -299,6 +287,9 @@
             <w:pPr>
               <w:pStyle w:val="Tabletext"/>
             </w:pPr>
+            <w:r>
+              <w:t>Added more explanations</w:t>
+            </w:r>
           </w:p>
         </w:tc>
         <w:tc>
@@ -309,6 +300,9 @@
             <w:pPr>
               <w:pStyle w:val="Tabletext"/>
             </w:pPr>
+            <w:r>
+              <w:t>Biris Alexandra</w:t>
+            </w:r>
           </w:p>
         </w:tc>
       </w:tr>
@@ -701,7 +695,7 @@
           <w:insideV w:val="single" w:sz="6" w:space="0" w:color="000000"/>
         </w:tblBorders>
         <w:tblLayout w:type="fixed"/>
-        <w:tblLook w:val="00BF" w:firstRow="1" w:lastRow="0" w:firstColumn="1" w:lastColumn="0" w:noHBand="0" w:noVBand="0"/>
+        <w:tblLook w:val="00A0" w:firstRow="1" w:lastRow="0" w:firstColumn="1" w:lastColumn="0" w:noHBand="0" w:noVBand="0"/>
       </w:tblPr>
       <w:tblGrid>
         <w:gridCol w:w="2258"/>
@@ -878,10 +872,7 @@
               <w:pStyle w:val="InfoBlue"/>
             </w:pPr>
             <w:r>
-              <w:t>i</w:t>
-            </w:r>
-            <w:r>
-              <w:t>s the environment in which a piece of </w:t>
+              <w:t>is the environment in which a piece of </w:t>
             </w:r>
             <w:hyperlink r:id="rId8" w:tooltip="Software" w:history="1">
               <w:r>
@@ -994,13 +985,112 @@
               <w:pStyle w:val="InfoBlue"/>
             </w:pPr>
             <w:r>
-              <w:t>an o</w:t>
+              <w:t>an organized collection of data</w:t>
+            </w:r>
+          </w:p>
+        </w:tc>
+        <w:tc>
+          <w:tcPr>
+            <w:tcW w:w="1890" w:type="dxa"/>
+          </w:tcPr>
+          <w:p>
+            <w:pPr>
+              <w:pStyle w:val="InfoBlue"/>
+            </w:pPr>
+          </w:p>
+        </w:tc>
+        <w:tc>
+          <w:tcPr>
+            <w:tcW w:w="3420" w:type="dxa"/>
+          </w:tcPr>
+          <w:p>
+            <w:pPr>
+              <w:pStyle w:val="InfoBlue"/>
+            </w:pPr>
+          </w:p>
+        </w:tc>
+      </w:tr>
+      <w:tr>
+        <w:trPr>
+          <w:trHeight w:val="976"/>
+        </w:trPr>
+        <w:tc>
+          <w:tcPr>
+            <w:tcW w:w="2258" w:type="dxa"/>
+          </w:tcPr>
+          <w:p>
+            <w:pPr>
+              <w:pStyle w:val="InfoBlue"/>
+            </w:pPr>
+            <w:r>
+              <w:t>diagram</w:t>
+            </w:r>
+          </w:p>
+        </w:tc>
+        <w:tc>
+          <w:tcPr>
+            <w:tcW w:w="3232" w:type="dxa"/>
+          </w:tcPr>
+          <w:p>
+            <w:pPr>
+              <w:pStyle w:val="InfoBlue"/>
+            </w:pPr>
+            <w:r>
+              <w:t>is a symbolic representation of information according to some visualization technique</w:t>
+            </w:r>
+          </w:p>
+        </w:tc>
+        <w:tc>
+          <w:tcPr>
+            <w:tcW w:w="1890" w:type="dxa"/>
+          </w:tcPr>
+          <w:p>
+            <w:pPr>
+              <w:pStyle w:val="InfoBlue"/>
+            </w:pPr>
+          </w:p>
+        </w:tc>
+        <w:tc>
+          <w:tcPr>
+            <w:tcW w:w="3420" w:type="dxa"/>
+          </w:tcPr>
+          <w:p>
+            <w:pPr>
+              <w:pStyle w:val="InfoBlue"/>
+            </w:pPr>
+          </w:p>
+        </w:tc>
+      </w:tr>
+      <w:tr>
+        <w:trPr>
+          <w:trHeight w:val="976"/>
+        </w:trPr>
+        <w:tc>
+          <w:tcPr>
+            <w:tcW w:w="2258" w:type="dxa"/>
+          </w:tcPr>
+          <w:p>
+            <w:pPr>
+              <w:pStyle w:val="InfoBlue"/>
+            </w:pPr>
+            <w:r>
+              <w:t>pattern</w:t>
+            </w:r>
+          </w:p>
+        </w:tc>
+        <w:tc>
+          <w:tcPr>
+            <w:tcW w:w="3232" w:type="dxa"/>
+          </w:tcPr>
+          <w:p>
+            <w:pPr>
+              <w:pStyle w:val="InfoBlue"/>
+            </w:pPr>
+            <w:r>
+              <w:t>is a discernible regularity in the world or in a manmade design</w:t>
             </w:r>
             <w:bookmarkStart w:id="7" w:name="_GoBack"/>
             <w:bookmarkEnd w:id="7"/>
-            <w:r>
-              <w:t>rganized collection of data</w:t>
-            </w:r>
           </w:p>
         </w:tc>
         <w:tc>
@@ -1123,15 +1213,7 @@
             <w:sym w:font="Symbol" w:char="F0D3"/>
           </w:r>
           <w:r>
-            <w:t xml:space="preserve"> </w:t>
-          </w:r>
-          <w:proofErr w:type="spellStart"/>
-          <w:r>
-            <w:t>Biris</w:t>
-          </w:r>
-          <w:proofErr w:type="spellEnd"/>
-          <w:r>
-            <w:t xml:space="preserve"> Alexandra</w:t>
+            <w:t xml:space="preserve"> Biris Alexandra</w:t>
           </w:r>
           <w:r>
             <w:t xml:space="preserve">, </w:t>
@@ -1270,42 +1352,25 @@
       </w:pBdr>
       <w:jc w:val="right"/>
     </w:pPr>
-    <w:r>
-      <w:fldChar w:fldCharType="begin"/>
-    </w:r>
-    <w:r>
-      <w:instrText xml:space="preserve"> DOCPROPERTY "Company"  \* MERGEFORMAT </w:instrText>
-    </w:r>
-    <w:r>
-      <w:fldChar w:fldCharType="separate"/>
-    </w:r>
-    <w:proofErr w:type="spellStart"/>
-    <w:r>
-      <w:rPr>
-        <w:rFonts w:ascii="Arial" w:hAnsi="Arial"/>
-        <w:b/>
-        <w:sz w:val="36"/>
-      </w:rPr>
-      <w:t>Biri</w:t>
-    </w:r>
-    <w:proofErr w:type="spellEnd"/>
-    <w:r>
-      <w:rPr>
-        <w:rFonts w:ascii="Arial" w:hAnsi="Arial"/>
-        <w:b/>
-        <w:sz w:val="36"/>
-        <w:lang w:val="ro-RO"/>
-      </w:rPr>
-      <w:t>ș Alexandra</w:t>
-    </w:r>
-    <w:r>
-      <w:rPr>
-        <w:rFonts w:ascii="Arial" w:hAnsi="Arial"/>
-        <w:b/>
-        <w:sz w:val="36"/>
-      </w:rPr>
-      <w:fldChar w:fldCharType="end"/>
-    </w:r>
+    <w:fldSimple w:instr=" DOCPROPERTY &quot;Company&quot;  \* MERGEFORMAT ">
+      <w:r>
+        <w:rPr>
+          <w:rFonts w:ascii="Arial" w:hAnsi="Arial"/>
+          <w:b/>
+          <w:sz w:val="36"/>
+        </w:rPr>
+        <w:t>Biri</w:t>
+      </w:r>
+      <w:r>
+        <w:rPr>
+          <w:rFonts w:ascii="Arial" w:hAnsi="Arial"/>
+          <w:b/>
+          <w:sz w:val="36"/>
+          <w:lang w:val="ro-RO"/>
+        </w:rPr>
+        <w:t>ș Alexandra</w:t>
+      </w:r>
+    </w:fldSimple>
   </w:p>
   <w:p>
     <w:pPr>
@@ -1319,31 +1384,16 @@
         <w:sz w:val="36"/>
       </w:rPr>
     </w:pPr>
-    <w:r>
-      <w:fldChar w:fldCharType="begin"/>
-    </w:r>
-    <w:r>
-      <w:instrText xml:space="preserve"> DOCPROPERTY "Company"  \* MERGEFORMAT </w:instrText>
-    </w:r>
-    <w:r>
-      <w:fldChar w:fldCharType="separate"/>
-    </w:r>
-    <w:r>
-      <w:rPr>
-        <w:rFonts w:ascii="Arial" w:hAnsi="Arial"/>
-        <w:b/>
-        <w:sz w:val="36"/>
-      </w:rPr>
-      <w:t>30432</w:t>
-    </w:r>
-    <w:r>
-      <w:rPr>
-        <w:rFonts w:ascii="Arial" w:hAnsi="Arial"/>
-        <w:b/>
-        <w:sz w:val="36"/>
-      </w:rPr>
-      <w:fldChar w:fldCharType="end"/>
-    </w:r>
+    <w:fldSimple w:instr=" DOCPROPERTY &quot;Company&quot;  \* MERGEFORMAT ">
+      <w:r>
+        <w:rPr>
+          <w:rFonts w:ascii="Arial" w:hAnsi="Arial"/>
+          <w:b/>
+          <w:sz w:val="36"/>
+        </w:rPr>
+        <w:t>30432</w:t>
+      </w:r>
+    </w:fldSimple>
   </w:p>
   <w:p>
     <w:pPr>
@@ -1390,21 +1440,11 @@
           <w:tcW w:w="6379" w:type="dxa"/>
         </w:tcPr>
         <w:p>
-          <w:r>
-            <w:fldChar w:fldCharType="begin"/>
-          </w:r>
-          <w:r>
-            <w:instrText xml:space="preserve"> SUBJECT  \* MERGEFORMAT </w:instrText>
-          </w:r>
-          <w:r>
-            <w:fldChar w:fldCharType="separate"/>
-          </w:r>
-          <w:r>
-            <w:t>Online Book Recommendation System</w:t>
-          </w:r>
-          <w:r>
-            <w:fldChar w:fldCharType="end"/>
-          </w:r>
+          <w:fldSimple w:instr=" SUBJECT  \* MERGEFORMAT ">
+            <w:r>
+              <w:t>Online Book System</w:t>
+            </w:r>
+          </w:fldSimple>
         </w:p>
       </w:tc>
       <w:tc>
@@ -1423,7 +1463,7 @@
             <w:t xml:space="preserve"> </w:t>
           </w:r>
           <w:r>
-            <w:t xml:space="preserve"> Version:           1.0</w:t>
+            <w:t xml:space="preserve"> Version:           1.1</w:t>
           </w:r>
         </w:p>
       </w:tc>
@@ -1445,7 +1485,7 @@
         </w:tcPr>
         <w:p>
           <w:r>
-            <w:t xml:space="preserve">  Date: 18/03/18</w:t>
+            <w:t xml:space="preserve">  Date: 22.05.18</w:t>
           </w:r>
         </w:p>
       </w:tc>
